--- a/Documentatii Proj SD/Project_Analysis_and_Design_Document.docx
+++ b/Documentatii Proj SD/Project_Analysis_and_Design_Document.docx
@@ -10,39 +10,26 @@
           <w:rFonts w:ascii="Times New Roman" w:hAnsi="Times New Roman"/>
         </w:rPr>
       </w:pPr>
-      <w:r>
-        <w:fldChar w:fldCharType="begin"/>
-      </w:r>
-      <w:r>
-        <w:instrText xml:space="preserve"> SUBJECT  \* MERGEFORMAT </w:instrText>
-      </w:r>
-      <w:r>
-        <w:fldChar w:fldCharType="separate"/>
-      </w:r>
-      <w:r>
-        <w:rPr>
-          <w:rFonts w:ascii="Times New Roman" w:hAnsi="Times New Roman"/>
-        </w:rPr>
-        <w:t>&lt;</w:t>
-      </w:r>
-      <w:r>
-        <w:rPr>
-          <w:rFonts w:ascii="Times New Roman" w:hAnsi="Times New Roman"/>
-        </w:rPr>
-        <w:t>Restaurant App</w:t>
-      </w:r>
-      <w:r>
-        <w:rPr>
-          <w:rFonts w:ascii="Times New Roman" w:hAnsi="Times New Roman"/>
-        </w:rPr>
-        <w:t>&gt;</w:t>
-      </w:r>
-      <w:r>
-        <w:rPr>
-          <w:rFonts w:ascii="Times New Roman" w:hAnsi="Times New Roman"/>
-        </w:rPr>
-        <w:fldChar w:fldCharType="end"/>
-      </w:r>
+      <w:fldSimple w:instr=" SUBJECT  \* MERGEFORMAT ">
+        <w:r>
+          <w:rPr>
+            <w:rFonts w:ascii="Times New Roman" w:hAnsi="Times New Roman"/>
+          </w:rPr>
+          <w:t>&lt;</w:t>
+        </w:r>
+        <w:r>
+          <w:rPr>
+            <w:rFonts w:ascii="Times New Roman" w:hAnsi="Times New Roman"/>
+          </w:rPr>
+          <w:t>Restaurant App</w:t>
+        </w:r>
+        <w:r>
+          <w:rPr>
+            <w:rFonts w:ascii="Times New Roman" w:hAnsi="Times New Roman"/>
+          </w:rPr>
+          <w:t>&gt;</w:t>
+        </w:r>
+      </w:fldSimple>
     </w:p>
     <w:p>
       <w:pPr>
@@ -276,15 +263,7 @@
               <w:pStyle w:val="Tabletext"/>
             </w:pPr>
             <w:r>
-              <w:t>&lt;dd/mmm/</w:t>
-            </w:r>
-            <w:proofErr w:type="spellStart"/>
-            <w:r>
-              <w:t>yy</w:t>
-            </w:r>
-            <w:proofErr w:type="spellEnd"/>
-            <w:r>
-              <w:t>&gt;</w:t>
+              <w:t>&lt;dd/mmm/yy&gt;</w:t>
             </w:r>
           </w:p>
         </w:tc>
@@ -297,15 +276,7 @@
               <w:pStyle w:val="Tabletext"/>
             </w:pPr>
             <w:r>
-              <w:t>&lt;</w:t>
-            </w:r>
-            <w:proofErr w:type="spellStart"/>
-            <w:r>
-              <w:t>x.x</w:t>
-            </w:r>
-            <w:proofErr w:type="spellEnd"/>
-            <w:r>
-              <w:t>&gt;</w:t>
+              <w:t>&lt;x.x&gt;</w:t>
             </w:r>
           </w:p>
         </w:tc>
@@ -2433,27 +2404,7 @@
           <w:sz w:val="24"/>
           <w:szCs w:val="24"/>
         </w:rPr>
-        <w:t>The Presentation Layer is responsible for providing a user-friendly interface for the restaurant staff to interact with the system. This layer includes the graphical user interface (GUI) that displays the menu, allows waiters to record orders and handle payments, and enables managers to view and edit employee information. (</w:t>
-      </w:r>
-      <w:proofErr w:type="gramStart"/>
-      <w:r>
-        <w:rPr>
-          <w:iCs/>
-          <w:color w:val="0D0D0D" w:themeColor="text1" w:themeTint="F2"/>
-          <w:sz w:val="24"/>
-          <w:szCs w:val="24"/>
-        </w:rPr>
-        <w:t>this</w:t>
-      </w:r>
-      <w:proofErr w:type="gramEnd"/>
-      <w:r>
-        <w:rPr>
-          <w:iCs/>
-          <w:color w:val="0D0D0D" w:themeColor="text1" w:themeTint="F2"/>
-          <w:sz w:val="24"/>
-          <w:szCs w:val="24"/>
-        </w:rPr>
-        <w:t xml:space="preserve"> part may be done in a different project, depending on </w:t>
+        <w:t xml:space="preserve">The Presentation Layer is responsible for providing a user-friendly interface for the restaurant staff to interact with the system. This layer includes the graphical user interface (GUI) that displays the menu, allows waiters to record orders and handle payments, and enables managers to view and edit employee information. (this part may be done in a different project, depending on </w:t>
       </w:r>
       <w:r>
         <w:rPr>
@@ -2959,12 +2910,180 @@
           <w:color w:val="943634"/>
         </w:rPr>
       </w:pPr>
-      <w:r>
-        <w:rPr>
-          <w:i/>
-          <w:color w:val="943634"/>
-        </w:rPr>
-        <w:t>[Create the interaction diagrams (1 sequence, 1 communication diagrams) for 2 relevant scenarios]</w:t>
+    </w:p>
+    <w:p>
+      <w:pPr>
+        <w:ind w:left="709"/>
+        <w:rPr>
+          <w:iCs/>
+          <w:color w:val="000000" w:themeColor="text1"/>
+        </w:rPr>
+      </w:pPr>
+      <w:r>
+        <w:rPr>
+          <w:iCs/>
+          <w:color w:val="000000" w:themeColor="text1"/>
+        </w:rPr>
+        <w:t>Scenario 1: Client placing an order</w:t>
+      </w:r>
+    </w:p>
+    <w:p>
+      <w:pPr>
+        <w:ind w:left="709"/>
+        <w:rPr>
+          <w:iCs/>
+          <w:color w:val="000000" w:themeColor="text1"/>
+        </w:rPr>
+      </w:pPr>
+    </w:p>
+    <w:p>
+      <w:pPr>
+        <w:ind w:left="709"/>
+        <w:rPr>
+          <w:iCs/>
+          <w:color w:val="000000" w:themeColor="text1"/>
+        </w:rPr>
+      </w:pPr>
+      <w:r>
+        <w:rPr>
+          <w:iCs/>
+          <w:color w:val="000000" w:themeColor="text1"/>
+        </w:rPr>
+        <w:t>Sequence diagram:</w:t>
+      </w:r>
+    </w:p>
+    <w:p>
+      <w:pPr>
+        <w:ind w:left="709"/>
+        <w:rPr>
+          <w:iCs/>
+          <w:color w:val="000000" w:themeColor="text1"/>
+        </w:rPr>
+      </w:pPr>
+      <w:r>
+        <w:rPr>
+          <w:iCs/>
+          <w:color w:val="000000" w:themeColor="text1"/>
+        </w:rPr>
+        <w:drawing>
+          <wp:inline distT="0" distB="0" distL="0" distR="0" wp14:anchorId="04E768FC" wp14:editId="6A6B484A">
+            <wp:extent cx="5943600" cy="2672715"/>
+            <wp:effectExtent l="0" t="0" r="0" b="0"/>
+            <wp:docPr id="1192063199" name="Picture 1"/>
+            <wp:cNvGraphicFramePr>
+              <a:graphicFrameLocks xmlns:a="http://schemas.openxmlformats.org/drawingml/2006/main" noChangeAspect="1"/>
+            </wp:cNvGraphicFramePr>
+            <a:graphic xmlns:a="http://schemas.openxmlformats.org/drawingml/2006/main">
+              <a:graphicData uri="http://schemas.openxmlformats.org/drawingml/2006/picture">
+                <pic:pic xmlns:pic="http://schemas.openxmlformats.org/drawingml/2006/picture">
+                  <pic:nvPicPr>
+                    <pic:cNvPr id="1192063199" name=""/>
+                    <pic:cNvPicPr/>
+                  </pic:nvPicPr>
+                  <pic:blipFill>
+                    <a:blip r:embed="rId10"/>
+                    <a:stretch>
+                      <a:fillRect/>
+                    </a:stretch>
+                  </pic:blipFill>
+                  <pic:spPr>
+                    <a:xfrm>
+                      <a:off x="0" y="0"/>
+                      <a:ext cx="5943600" cy="2672715"/>
+                    </a:xfrm>
+                    <a:prstGeom prst="rect">
+                      <a:avLst/>
+                    </a:prstGeom>
+                  </pic:spPr>
+                </pic:pic>
+              </a:graphicData>
+            </a:graphic>
+          </wp:inline>
+        </w:drawing>
+      </w:r>
+    </w:p>
+    <w:p>
+      <w:pPr>
+        <w:ind w:left="709"/>
+        <w:rPr>
+          <w:iCs/>
+          <w:color w:val="000000" w:themeColor="text1"/>
+        </w:rPr>
+      </w:pPr>
+    </w:p>
+    <w:p>
+      <w:pPr>
+        <w:ind w:left="709"/>
+        <w:rPr>
+          <w:iCs/>
+          <w:color w:val="000000" w:themeColor="text1"/>
+        </w:rPr>
+      </w:pPr>
+      <w:r>
+        <w:rPr>
+          <w:iCs/>
+          <w:color w:val="000000" w:themeColor="text1"/>
+        </w:rPr>
+        <w:t>Scenario 2: Update a product (admin)</w:t>
+      </w:r>
+    </w:p>
+    <w:p>
+      <w:pPr>
+        <w:ind w:left="709"/>
+        <w:rPr>
+          <w:iCs/>
+          <w:color w:val="000000" w:themeColor="text1"/>
+        </w:rPr>
+      </w:pPr>
+    </w:p>
+    <w:p>
+      <w:pPr>
+        <w:ind w:left="709"/>
+        <w:rPr>
+          <w:iCs/>
+          <w:color w:val="000000" w:themeColor="text1"/>
+        </w:rPr>
+      </w:pPr>
+      <w:r>
+        <w:rPr>
+          <w:iCs/>
+          <w:color w:val="000000" w:themeColor="text1"/>
+        </w:rPr>
+        <w:drawing>
+          <wp:inline distT="0" distB="0" distL="0" distR="0" wp14:anchorId="2D1214D7" wp14:editId="05ECB608">
+            <wp:extent cx="5943600" cy="2388870"/>
+            <wp:effectExtent l="0" t="0" r="0" b="0"/>
+            <wp:docPr id="436929579" name="Picture 1"/>
+            <wp:cNvGraphicFramePr>
+              <a:graphicFrameLocks xmlns:a="http://schemas.openxmlformats.org/drawingml/2006/main" noChangeAspect="1"/>
+            </wp:cNvGraphicFramePr>
+            <a:graphic xmlns:a="http://schemas.openxmlformats.org/drawingml/2006/main">
+              <a:graphicData uri="http://schemas.openxmlformats.org/drawingml/2006/picture">
+                <pic:pic xmlns:pic="http://schemas.openxmlformats.org/drawingml/2006/picture">
+                  <pic:nvPicPr>
+                    <pic:cNvPr id="436929579" name=""/>
+                    <pic:cNvPicPr/>
+                  </pic:nvPicPr>
+                  <pic:blipFill>
+                    <a:blip r:embed="rId11"/>
+                    <a:stretch>
+                      <a:fillRect/>
+                    </a:stretch>
+                  </pic:blipFill>
+                  <pic:spPr>
+                    <a:xfrm>
+                      <a:off x="0" y="0"/>
+                      <a:ext cx="5943600" cy="2388870"/>
+                    </a:xfrm>
+                    <a:prstGeom prst="rect">
+                      <a:avLst/>
+                    </a:prstGeom>
+                  </pic:spPr>
+                </pic:pic>
+              </a:graphicData>
+            </a:graphic>
+          </wp:inline>
+        </w:drawing>
       </w:r>
     </w:p>
     <w:p>
@@ -3002,56 +3121,231 @@
           <w:color w:val="943634"/>
         </w:rPr>
       </w:pPr>
-      <w:r>
+    </w:p>
+    <w:p>
+      <w:pPr>
+        <w:ind w:left="709"/>
+        <w:rPr>
+          <w:iCs/>
+          <w:color w:val="000000" w:themeColor="text1"/>
+          <w:sz w:val="22"/>
+          <w:szCs w:val="22"/>
+        </w:rPr>
+      </w:pPr>
+      <w:r>
+        <w:rPr>
+          <w:iCs/>
+          <w:color w:val="000000" w:themeColor="text1"/>
+          <w:sz w:val="22"/>
+          <w:szCs w:val="22"/>
+        </w:rPr>
+        <w:t>Observer Pattern:</w:t>
+      </w:r>
+    </w:p>
+    <w:p>
+      <w:pPr>
+        <w:ind w:left="709"/>
+        <w:rPr>
+          <w:iCs/>
+          <w:color w:val="000000" w:themeColor="text1"/>
+          <w:sz w:val="22"/>
+          <w:szCs w:val="22"/>
+        </w:rPr>
+      </w:pPr>
+    </w:p>
+    <w:p>
+      <w:pPr>
+        <w:ind w:left="709"/>
+        <w:rPr>
+          <w:iCs/>
+          <w:color w:val="000000" w:themeColor="text1"/>
+          <w:sz w:val="22"/>
+          <w:szCs w:val="22"/>
+        </w:rPr>
+      </w:pPr>
+      <w:r>
+        <w:rPr>
+          <w:iCs/>
+          <w:color w:val="000000" w:themeColor="text1"/>
+          <w:sz w:val="22"/>
+          <w:szCs w:val="22"/>
+        </w:rPr>
+        <w:t>The Observer pattern is a design pattern used in software development. It allows objects to be notified automatically when the state of another object changes. In this pattern, there is a one-to-many relationship between the objects: one object, known as the subject, maintains a list of its dependents, called observers, and notifies them automatically of any state changes.</w:t>
+      </w:r>
+    </w:p>
+    <w:p>
+      <w:pPr>
+        <w:ind w:left="709"/>
+        <w:rPr>
+          <w:iCs/>
+          <w:color w:val="000000" w:themeColor="text1"/>
+          <w:sz w:val="22"/>
+          <w:szCs w:val="22"/>
+        </w:rPr>
+      </w:pPr>
+    </w:p>
+    <w:p>
+      <w:pPr>
+        <w:ind w:left="709"/>
+        <w:rPr>
+          <w:iCs/>
+          <w:color w:val="000000" w:themeColor="text1"/>
+          <w:sz w:val="22"/>
+          <w:szCs w:val="22"/>
+        </w:rPr>
+      </w:pPr>
+      <w:r>
+        <w:rPr>
+          <w:iCs/>
+          <w:color w:val="000000" w:themeColor="text1"/>
+          <w:sz w:val="22"/>
+          <w:szCs w:val="22"/>
+        </w:rPr>
+        <w:t>In Java, the Observer pattern is implemented using the Observer interface and the Observable class. The Observer interface has a single method, update(), which is called by the Observable class when there is a change in its state. The Observable class has two methods, addObserver() and deleteObserver(), to add or remove observers from its list of dependents.</w:t>
+      </w:r>
+    </w:p>
+    <w:p>
+      <w:pPr>
+        <w:ind w:left="709"/>
+        <w:rPr>
+          <w:iCs/>
+          <w:color w:val="000000" w:themeColor="text1"/>
+          <w:sz w:val="22"/>
+          <w:szCs w:val="22"/>
+        </w:rPr>
+      </w:pPr>
+    </w:p>
+    <w:p>
+      <w:pPr>
+        <w:ind w:left="709"/>
+        <w:rPr>
+          <w:iCs/>
+          <w:color w:val="000000" w:themeColor="text1"/>
+          <w:sz w:val="22"/>
+          <w:szCs w:val="22"/>
+        </w:rPr>
+      </w:pPr>
+      <w:r>
+        <w:rPr>
+          <w:iCs/>
+          <w:color w:val="000000" w:themeColor="text1"/>
+          <w:sz w:val="22"/>
+          <w:szCs w:val="22"/>
+        </w:rPr>
+        <w:t>Command Pattern:</w:t>
+      </w:r>
+    </w:p>
+    <w:p>
+      <w:pPr>
+        <w:ind w:left="709"/>
+        <w:rPr>
+          <w:iCs/>
+          <w:color w:val="000000" w:themeColor="text1"/>
+          <w:sz w:val="22"/>
+          <w:szCs w:val="22"/>
+        </w:rPr>
+      </w:pPr>
+    </w:p>
+    <w:p>
+      <w:pPr>
+        <w:ind w:left="709"/>
+        <w:rPr>
+          <w:iCs/>
+          <w:color w:val="000000" w:themeColor="text1"/>
+          <w:sz w:val="22"/>
+          <w:szCs w:val="22"/>
+        </w:rPr>
+      </w:pPr>
+      <w:r>
+        <w:rPr>
+          <w:iCs/>
+          <w:color w:val="000000" w:themeColor="text1"/>
+          <w:sz w:val="22"/>
+          <w:szCs w:val="22"/>
+        </w:rPr>
+        <w:t>The Command pattern is another design pattern used in software development. It is used to encapsulate a request as an object, thereby allowing the request to be handled by different objects without knowing the request's details. In this pattern, there is a separation between the object that invokes the command (the invoker) and the object that knows how to perform the command (the receiver).</w:t>
+      </w:r>
+    </w:p>
+    <w:p>
+      <w:pPr>
+        <w:ind w:left="709"/>
+        <w:rPr>
+          <w:iCs/>
+          <w:color w:val="000000" w:themeColor="text1"/>
+          <w:sz w:val="22"/>
+          <w:szCs w:val="22"/>
+        </w:rPr>
+      </w:pPr>
+    </w:p>
+    <w:p>
+      <w:pPr>
+        <w:ind w:left="709"/>
+        <w:rPr>
+          <w:iCs/>
+          <w:color w:val="000000" w:themeColor="text1"/>
+          <w:sz w:val="22"/>
+          <w:szCs w:val="22"/>
+        </w:rPr>
+      </w:pPr>
+      <w:r>
+        <w:rPr>
+          <w:iCs/>
+          <w:color w:val="000000" w:themeColor="text1"/>
+          <w:sz w:val="22"/>
+          <w:szCs w:val="22"/>
+        </w:rPr>
+        <w:t>In Java, the Command pattern is implemented using the Command interface, which defines the execute() method, and the Invoker and Receiver classes. The Invoker class invokes the command by calling its execute() method, and the Receiver class performs the command.</w:t>
+      </w:r>
+    </w:p>
+    <w:p>
+      <w:pPr>
+        <w:ind w:left="709"/>
         <w:rPr>
           <w:i/>
           <w:color w:val="943634"/>
         </w:rPr>
-        <w:t>[Create the</w:t>
-      </w:r>
+      </w:pPr>
       <w:r>
         <w:rPr>
           <w:i/>
           <w:color w:val="943634"/>
         </w:rPr>
-        <w:t xml:space="preserve"> UML</w:t>
-      </w:r>
-      <w:r>
-        <w:rPr>
-          <w:i/>
-          <w:color w:val="943634"/>
-        </w:rPr>
-        <w:t xml:space="preserve"> class diagram; apply</w:t>
-      </w:r>
-      <w:r>
-        <w:rPr>
-          <w:i/>
-          <w:color w:val="943634"/>
-        </w:rPr>
-        <w:t xml:space="preserve"> </w:t>
-      </w:r>
-      <w:proofErr w:type="spellStart"/>
-      <w:r>
-        <w:rPr>
-          <w:i/>
-          <w:color w:val="943634"/>
-        </w:rPr>
-        <w:t>GoF</w:t>
-      </w:r>
-      <w:proofErr w:type="spellEnd"/>
-      <w:r>
-        <w:rPr>
-          <w:i/>
-          <w:color w:val="943634"/>
-        </w:rPr>
-        <w:t xml:space="preserve"> patterns</w:t>
-      </w:r>
-      <w:r>
-        <w:rPr>
-          <w:i/>
-          <w:color w:val="943634"/>
-        </w:rPr>
-        <w:t xml:space="preserve"> and motivate your choice]</w:t>
+        <w:lastRenderedPageBreak/>
+        <w:drawing>
+          <wp:inline distT="0" distB="0" distL="0" distR="0" wp14:anchorId="59A878D3" wp14:editId="44C9D4CA">
+            <wp:extent cx="5943600" cy="5415915"/>
+            <wp:effectExtent l="0" t="0" r="0" b="0"/>
+            <wp:docPr id="1078700051" name="Picture 1" descr="Graphical user interface&#10;&#10;Description automatically generated"/>
+            <wp:cNvGraphicFramePr>
+              <a:graphicFrameLocks xmlns:a="http://schemas.openxmlformats.org/drawingml/2006/main" noChangeAspect="1"/>
+            </wp:cNvGraphicFramePr>
+            <a:graphic xmlns:a="http://schemas.openxmlformats.org/drawingml/2006/main">
+              <a:graphicData uri="http://schemas.openxmlformats.org/drawingml/2006/picture">
+                <pic:pic xmlns:pic="http://schemas.openxmlformats.org/drawingml/2006/picture">
+                  <pic:nvPicPr>
+                    <pic:cNvPr id="1078700051" name="Picture 1" descr="Graphical user interface&#10;&#10;Description automatically generated"/>
+                    <pic:cNvPicPr/>
+                  </pic:nvPicPr>
+                  <pic:blipFill>
+                    <a:blip r:embed="rId12"/>
+                    <a:stretch>
+                      <a:fillRect/>
+                    </a:stretch>
+                  </pic:blipFill>
+                  <pic:spPr>
+                    <a:xfrm>
+                      <a:off x="0" y="0"/>
+                      <a:ext cx="5943600" cy="5415915"/>
+                    </a:xfrm>
+                    <a:prstGeom prst="rect">
+                      <a:avLst/>
+                    </a:prstGeom>
+                  </pic:spPr>
+                </pic:pic>
+              </a:graphicData>
+            </a:graphic>
+          </wp:inline>
+        </w:drawing>
       </w:r>
     </w:p>
     <w:p>
@@ -3071,25 +3365,10 @@
         <w:rPr>
           <w:rFonts w:ascii="Times New Roman" w:hAnsi="Times New Roman"/>
         </w:rPr>
+        <w:lastRenderedPageBreak/>
         <w:t>Data Model</w:t>
       </w:r>
       <w:bookmarkEnd w:id="11"/>
-    </w:p>
-    <w:p>
-      <w:pPr>
-        <w:ind w:left="709"/>
-        <w:rPr>
-          <w:i/>
-          <w:color w:val="943634"/>
-        </w:rPr>
-      </w:pPr>
-      <w:r>
-        <w:rPr>
-          <w:i/>
-          <w:color w:val="943634"/>
-        </w:rPr>
-        <w:t>[Create the data model for the system.]</w:t>
-      </w:r>
     </w:p>
     <w:p>
       <w:pPr>
@@ -3108,6 +3387,46 @@
         <w:rPr>
           <w:rFonts w:ascii="Times New Roman" w:hAnsi="Times New Roman"/>
         </w:rPr>
+        <w:drawing>
+          <wp:inline distT="0" distB="0" distL="0" distR="0" wp14:anchorId="397ADD78" wp14:editId="064E4466">
+            <wp:extent cx="5943600" cy="5245735"/>
+            <wp:effectExtent l="0" t="0" r="0" b="0"/>
+            <wp:docPr id="1102950011" name="Picture 1" descr="Graphical user interface&#10;&#10;Description automatically generated"/>
+            <wp:cNvGraphicFramePr>
+              <a:graphicFrameLocks xmlns:a="http://schemas.openxmlformats.org/drawingml/2006/main" noChangeAspect="1"/>
+            </wp:cNvGraphicFramePr>
+            <a:graphic xmlns:a="http://schemas.openxmlformats.org/drawingml/2006/main">
+              <a:graphicData uri="http://schemas.openxmlformats.org/drawingml/2006/picture">
+                <pic:pic xmlns:pic="http://schemas.openxmlformats.org/drawingml/2006/picture">
+                  <pic:nvPicPr>
+                    <pic:cNvPr id="1102950011" name="Picture 1" descr="Graphical user interface&#10;&#10;Description automatically generated"/>
+                    <pic:cNvPicPr/>
+                  </pic:nvPicPr>
+                  <pic:blipFill>
+                    <a:blip r:embed="rId13"/>
+                    <a:stretch>
+                      <a:fillRect/>
+                    </a:stretch>
+                  </pic:blipFill>
+                  <pic:spPr>
+                    <a:xfrm>
+                      <a:off x="0" y="0"/>
+                      <a:ext cx="5943600" cy="5245735"/>
+                    </a:xfrm>
+                    <a:prstGeom prst="rect">
+                      <a:avLst/>
+                    </a:prstGeom>
+                  </pic:spPr>
+                </pic:pic>
+              </a:graphicData>
+            </a:graphic>
+          </wp:inline>
+        </w:drawing>
+      </w:r>
+      <w:r>
+        <w:rPr>
+          <w:rFonts w:ascii="Times New Roman" w:hAnsi="Times New Roman"/>
+        </w:rPr>
         <w:t>Unit Testing</w:t>
       </w:r>
       <w:bookmarkEnd w:id="12"/>
@@ -3464,10 +3783,10 @@
     </w:p>
     <w:p/>
     <w:sectPr>
-      <w:headerReference w:type="default" r:id="rId10"/>
-      <w:footerReference w:type="default" r:id="rId11"/>
-      <w:headerReference w:type="first" r:id="rId12"/>
-      <w:footerReference w:type="first" r:id="rId13"/>
+      <w:headerReference w:type="default" r:id="rId14"/>
+      <w:footerReference w:type="default" r:id="rId15"/>
+      <w:headerReference w:type="first" r:id="rId16"/>
+      <w:footerReference w:type="first" r:id="rId17"/>
       <w:pgSz w:w="12240" w:h="15840" w:code="1"/>
       <w:pgMar w:top="1440" w:right="1440" w:bottom="1440" w:left="1440" w:header="720" w:footer="720" w:gutter="0"/>
       <w:cols w:space="720"/>
@@ -3777,15 +4096,7 @@
         </w:tcPr>
         <w:p>
           <w:r>
-            <w:t xml:space="preserve">  Date:  &lt;dd/mmm/</w:t>
-          </w:r>
-          <w:proofErr w:type="spellStart"/>
-          <w:r>
-            <w:t>yy</w:t>
-          </w:r>
-          <w:proofErr w:type="spellEnd"/>
-          <w:r>
-            <w:t>&gt;</w:t>
+            <w:t xml:space="preserve">  Date:  &lt;dd/mmm/yy&gt;</w:t>
           </w:r>
         </w:p>
       </w:tc>
